--- a/第九次作业/开发计划书/开发计划书.docx
+++ b/第九次作业/开发计划书/开发计划书.docx
@@ -28,6 +28,33 @@
     <w:p>
       <w:pPr>
         <w:spacing w:line="288" w:lineRule="auto"/>
+        <w:jc w:val="center"/>
+        <w:rPr>
+          <w:rFonts w:ascii="楷体" w:eastAsia="楷体" w:hAnsi="楷体" w:hint="eastAsia"/>
+          <w:sz w:val="28"/>
+          <w:szCs w:val="28"/>
+        </w:rPr>
+      </w:pPr>
+      <w:r>
+        <w:rPr>
+          <w:rFonts w:ascii="楷体" w:eastAsia="楷体" w:hAnsi="楷体" w:hint="eastAsia"/>
+          <w:sz w:val="28"/>
+          <w:szCs w:val="28"/>
+        </w:rPr>
+        <w:t xml:space="preserve">叶炀涛 </w:t>
+      </w:r>
+      <w:r>
+        <w:rPr>
+          <w:rFonts w:ascii="楷体" w:eastAsia="楷体" w:hAnsi="楷体"/>
+          <w:sz w:val="28"/>
+          <w:szCs w:val="28"/>
+        </w:rPr>
+        <w:t>518021910952</w:t>
+      </w:r>
+    </w:p>
+    <w:p>
+      <w:pPr>
+        <w:spacing w:line="288" w:lineRule="auto"/>
         <w:rPr>
           <w:rFonts w:ascii="黑体" w:eastAsia="黑体" w:hAnsi="黑体"/>
           <w:b/>
@@ -52,7 +79,7 @@
         <w:spacing w:line="288" w:lineRule="auto"/>
         <w:ind w:firstLineChars="200" w:firstLine="480"/>
         <w:rPr>
-          <w:rFonts w:ascii="宋体" w:eastAsia="宋体" w:hAnsi="宋体" w:hint="eastAsia"/>
+          <w:rFonts w:ascii="宋体" w:eastAsia="宋体" w:hAnsi="宋体"/>
           <w:sz w:val="24"/>
           <w:szCs w:val="24"/>
         </w:rPr>
@@ -245,6 +272,7 @@
           <w:szCs w:val="28"/>
         </w:rPr>
       </w:pPr>
+      <w:proofErr w:type="gramStart"/>
       <w:r>
         <w:rPr>
           <w:rFonts w:ascii="黑体" w:eastAsia="黑体" w:hAnsi="黑体" w:hint="eastAsia"/>
@@ -253,7 +281,18 @@
           <w:sz w:val="28"/>
           <w:szCs w:val="28"/>
         </w:rPr>
-        <w:t>拟实现的功能：</w:t>
+        <w:t>拟实现</w:t>
+      </w:r>
+      <w:proofErr w:type="gramEnd"/>
+      <w:r>
+        <w:rPr>
+          <w:rFonts w:ascii="黑体" w:eastAsia="黑体" w:hAnsi="黑体" w:hint="eastAsia"/>
+          <w:b/>
+          <w:bCs/>
+          <w:sz w:val="28"/>
+          <w:szCs w:val="28"/>
+        </w:rPr>
+        <w:t>的功能</w:t>
       </w:r>
     </w:p>
     <w:p>
@@ -266,7 +305,7 @@
         <w:spacing w:line="288" w:lineRule="auto"/>
         <w:ind w:firstLineChars="0"/>
         <w:rPr>
-          <w:rFonts w:ascii="宋体" w:eastAsia="宋体" w:hAnsi="宋体" w:hint="eastAsia"/>
+          <w:rFonts w:ascii="宋体" w:eastAsia="宋体" w:hAnsi="宋体"/>
           <w:sz w:val="24"/>
           <w:szCs w:val="24"/>
         </w:rPr>
@@ -278,6 +317,14 @@
           <w:szCs w:val="24"/>
         </w:rPr>
         <w:t>可供用户任意绘制的画布</w:t>
+      </w:r>
+      <w:r>
+        <w:rPr>
+          <w:rFonts w:ascii="宋体" w:eastAsia="宋体" w:hAnsi="宋体" w:hint="eastAsia"/>
+          <w:sz w:val="24"/>
+          <w:szCs w:val="24"/>
+        </w:rPr>
+        <w:t>；</w:t>
       </w:r>
     </w:p>
     <w:p>
@@ -303,6 +350,14 @@
         </w:rPr>
         <w:t>橡皮擦除</w:t>
       </w:r>
+      <w:r>
+        <w:rPr>
+          <w:rFonts w:ascii="宋体" w:eastAsia="宋体" w:hAnsi="宋体" w:hint="eastAsia"/>
+          <w:sz w:val="24"/>
+          <w:szCs w:val="24"/>
+        </w:rPr>
+        <w:t>；</w:t>
+      </w:r>
     </w:p>
     <w:p>
       <w:pPr>
@@ -327,6 +382,14 @@
         </w:rPr>
         <w:t>一键清除画布</w:t>
       </w:r>
+      <w:r>
+        <w:rPr>
+          <w:rFonts w:ascii="宋体" w:eastAsia="宋体" w:hAnsi="宋体" w:hint="eastAsia"/>
+          <w:sz w:val="24"/>
+          <w:szCs w:val="24"/>
+        </w:rPr>
+        <w:t>；</w:t>
+      </w:r>
     </w:p>
     <w:p>
       <w:pPr>
@@ -351,6 +414,14 @@
         </w:rPr>
         <w:t>可变画笔宽度</w:t>
       </w:r>
+      <w:r>
+        <w:rPr>
+          <w:rFonts w:ascii="宋体" w:eastAsia="宋体" w:hAnsi="宋体" w:hint="eastAsia"/>
+          <w:sz w:val="24"/>
+          <w:szCs w:val="24"/>
+        </w:rPr>
+        <w:t>；</w:t>
+      </w:r>
     </w:p>
     <w:p>
       <w:pPr>
@@ -375,6 +446,14 @@
         </w:rPr>
         <w:t>任意画笔颜色选取和输入</w:t>
       </w:r>
+      <w:r>
+        <w:rPr>
+          <w:rFonts w:ascii="宋体" w:eastAsia="宋体" w:hAnsi="宋体" w:hint="eastAsia"/>
+          <w:sz w:val="24"/>
+          <w:szCs w:val="24"/>
+        </w:rPr>
+        <w:t>；</w:t>
+      </w:r>
     </w:p>
     <w:p>
       <w:pPr>
@@ -386,7 +465,7 @@
         <w:spacing w:line="288" w:lineRule="auto"/>
         <w:ind w:firstLineChars="0"/>
         <w:rPr>
-          <w:rFonts w:ascii="宋体" w:eastAsia="宋体" w:hAnsi="宋体" w:hint="eastAsia"/>
+          <w:rFonts w:ascii="宋体" w:eastAsia="宋体" w:hAnsi="宋体"/>
           <w:sz w:val="24"/>
           <w:szCs w:val="24"/>
         </w:rPr>
@@ -406,6 +485,274 @@
           <w:szCs w:val="24"/>
         </w:rPr>
         <w:t>，形成配色方案，供用户选取作为画笔颜色</w:t>
+      </w:r>
+      <w:r>
+        <w:rPr>
+          <w:rFonts w:ascii="宋体" w:eastAsia="宋体" w:hAnsi="宋体" w:hint="eastAsia"/>
+          <w:sz w:val="24"/>
+          <w:szCs w:val="24"/>
+        </w:rPr>
+        <w:t>。</w:t>
+      </w:r>
+    </w:p>
+    <w:p>
+      <w:pPr>
+        <w:spacing w:line="288" w:lineRule="auto"/>
+        <w:rPr>
+          <w:rFonts w:ascii="黑体" w:eastAsia="黑体" w:hAnsi="黑体"/>
+          <w:b/>
+          <w:bCs/>
+          <w:sz w:val="28"/>
+          <w:szCs w:val="28"/>
+        </w:rPr>
+      </w:pPr>
+      <w:r>
+        <w:rPr>
+          <w:rFonts w:ascii="黑体" w:eastAsia="黑体" w:hAnsi="黑体" w:hint="eastAsia"/>
+          <w:b/>
+          <w:bCs/>
+          <w:sz w:val="28"/>
+          <w:szCs w:val="28"/>
+        </w:rPr>
+        <w:t>人机交互方式</w:t>
+      </w:r>
+    </w:p>
+    <w:p>
+      <w:pPr>
+        <w:pStyle w:val="a3"/>
+        <w:numPr>
+          <w:ilvl w:val="0"/>
+          <w:numId w:val="2"/>
+        </w:numPr>
+        <w:spacing w:line="288" w:lineRule="auto"/>
+        <w:ind w:left="0" w:firstLineChars="0" w:firstLine="420"/>
+        <w:rPr>
+          <w:rFonts w:ascii="黑体" w:eastAsia="黑体" w:hAnsi="黑体"/>
+          <w:b/>
+          <w:bCs/>
+          <w:sz w:val="28"/>
+          <w:szCs w:val="28"/>
+        </w:rPr>
+      </w:pPr>
+      <w:r>
+        <w:rPr>
+          <w:rFonts w:ascii="宋体" w:eastAsia="宋体" w:hAnsi="宋体" w:hint="eastAsia"/>
+          <w:sz w:val="24"/>
+          <w:szCs w:val="24"/>
+        </w:rPr>
+        <w:t>鼠标点击</w:t>
+      </w:r>
+      <w:r>
+        <w:rPr>
+          <w:rFonts w:ascii="宋体" w:eastAsia="宋体" w:hAnsi="宋体" w:hint="eastAsia"/>
+          <w:sz w:val="24"/>
+          <w:szCs w:val="24"/>
+        </w:rPr>
+        <w:t>和拖动</w:t>
+      </w:r>
+      <w:r>
+        <w:rPr>
+          <w:rFonts w:ascii="宋体" w:eastAsia="宋体" w:hAnsi="宋体" w:hint="eastAsia"/>
+          <w:sz w:val="24"/>
+          <w:szCs w:val="24"/>
+        </w:rPr>
+        <w:t>，作为画笔</w:t>
+      </w:r>
+      <w:r>
+        <w:rPr>
+          <w:rFonts w:ascii="宋体" w:eastAsia="宋体" w:hAnsi="宋体" w:hint="eastAsia"/>
+          <w:sz w:val="24"/>
+          <w:szCs w:val="24"/>
+        </w:rPr>
+        <w:t>和橡皮的</w:t>
+      </w:r>
+      <w:r>
+        <w:rPr>
+          <w:rFonts w:ascii="宋体" w:eastAsia="宋体" w:hAnsi="宋体" w:hint="eastAsia"/>
+          <w:sz w:val="24"/>
+          <w:szCs w:val="24"/>
+        </w:rPr>
+        <w:t>落笔</w:t>
+      </w:r>
+      <w:r>
+        <w:rPr>
+          <w:rFonts w:ascii="宋体" w:eastAsia="宋体" w:hAnsi="宋体" w:hint="eastAsia"/>
+          <w:sz w:val="24"/>
+          <w:szCs w:val="24"/>
+        </w:rPr>
+        <w:t>；</w:t>
+      </w:r>
+    </w:p>
+    <w:p>
+      <w:pPr>
+        <w:pStyle w:val="a3"/>
+        <w:numPr>
+          <w:ilvl w:val="0"/>
+          <w:numId w:val="2"/>
+        </w:numPr>
+        <w:spacing w:line="288" w:lineRule="auto"/>
+        <w:ind w:left="0" w:firstLineChars="0" w:firstLine="420"/>
+        <w:rPr>
+          <w:rFonts w:ascii="黑体" w:eastAsia="黑体" w:hAnsi="黑体"/>
+          <w:b/>
+          <w:bCs/>
+          <w:sz w:val="28"/>
+          <w:szCs w:val="28"/>
+        </w:rPr>
+      </w:pPr>
+      <w:r>
+        <w:rPr>
+          <w:rFonts w:ascii="宋体" w:eastAsia="宋体" w:hAnsi="宋体" w:hint="eastAsia"/>
+          <w:sz w:val="24"/>
+          <w:szCs w:val="24"/>
+        </w:rPr>
+        <w:t>按钮控件，用于选择特定工具和功能确认；</w:t>
+      </w:r>
+    </w:p>
+    <w:p>
+      <w:pPr>
+        <w:pStyle w:val="a3"/>
+        <w:numPr>
+          <w:ilvl w:val="0"/>
+          <w:numId w:val="2"/>
+        </w:numPr>
+        <w:spacing w:line="288" w:lineRule="auto"/>
+        <w:ind w:left="0" w:firstLineChars="0" w:firstLine="420"/>
+        <w:rPr>
+          <w:rFonts w:ascii="黑体" w:eastAsia="黑体" w:hAnsi="黑体"/>
+          <w:b/>
+          <w:bCs/>
+          <w:sz w:val="28"/>
+          <w:szCs w:val="28"/>
+        </w:rPr>
+      </w:pPr>
+      <w:r>
+        <w:rPr>
+          <w:rFonts w:ascii="宋体" w:eastAsia="宋体" w:hAnsi="宋体" w:hint="eastAsia"/>
+          <w:sz w:val="24"/>
+          <w:szCs w:val="24"/>
+        </w:rPr>
+        <w:t>键盘，用于输入图片文件路径和颜色数据；</w:t>
+      </w:r>
+    </w:p>
+    <w:p>
+      <w:pPr>
+        <w:pStyle w:val="a3"/>
+        <w:numPr>
+          <w:ilvl w:val="0"/>
+          <w:numId w:val="2"/>
+        </w:numPr>
+        <w:spacing w:line="288" w:lineRule="auto"/>
+        <w:ind w:left="0" w:firstLineChars="0" w:firstLine="420"/>
+        <w:rPr>
+          <w:rFonts w:ascii="黑体" w:eastAsia="黑体" w:hAnsi="黑体"/>
+          <w:b/>
+          <w:bCs/>
+          <w:sz w:val="28"/>
+          <w:szCs w:val="28"/>
+        </w:rPr>
+      </w:pPr>
+      <w:r>
+        <w:rPr>
+          <w:rFonts w:ascii="宋体" w:eastAsia="宋体" w:hAnsi="宋体" w:hint="eastAsia"/>
+          <w:sz w:val="24"/>
+          <w:szCs w:val="24"/>
+        </w:rPr>
+        <w:t>显示屏，将画布和图片主题色呈现给用户</w:t>
+      </w:r>
+      <w:r>
+        <w:rPr>
+          <w:rFonts w:ascii="宋体" w:eastAsia="宋体" w:hAnsi="宋体" w:hint="eastAsia"/>
+          <w:sz w:val="24"/>
+          <w:szCs w:val="24"/>
+        </w:rPr>
+        <w:t>。</w:t>
+      </w:r>
+    </w:p>
+    <w:p>
+      <w:pPr>
+        <w:spacing w:line="288" w:lineRule="auto"/>
+        <w:rPr>
+          <w:rFonts w:ascii="黑体" w:eastAsia="黑体" w:hAnsi="黑体"/>
+          <w:b/>
+          <w:bCs/>
+          <w:sz w:val="28"/>
+          <w:szCs w:val="28"/>
+        </w:rPr>
+      </w:pPr>
+      <w:r>
+        <w:rPr>
+          <w:rFonts w:ascii="黑体" w:eastAsia="黑体" w:hAnsi="黑体" w:hint="eastAsia"/>
+          <w:b/>
+          <w:bCs/>
+          <w:sz w:val="28"/>
+          <w:szCs w:val="28"/>
+        </w:rPr>
+        <w:t>输入与输出</w:t>
+      </w:r>
+    </w:p>
+    <w:p>
+      <w:pPr>
+        <w:spacing w:line="288" w:lineRule="auto"/>
+        <w:ind w:firstLineChars="200" w:firstLine="480"/>
+        <w:rPr>
+          <w:rFonts w:ascii="宋体" w:eastAsia="宋体" w:hAnsi="宋体"/>
+          <w:sz w:val="24"/>
+          <w:szCs w:val="24"/>
+        </w:rPr>
+      </w:pPr>
+      <w:r>
+        <w:rPr>
+          <w:rFonts w:ascii="宋体" w:eastAsia="宋体" w:hAnsi="宋体" w:hint="eastAsia"/>
+          <w:sz w:val="24"/>
+          <w:szCs w:val="24"/>
+        </w:rPr>
+        <w:t>需要提取主题色的图片由用户放在自己电脑英文路径的文件夹下，并向画板软件提供图片文件路径</w:t>
+      </w:r>
+      <w:r>
+        <w:rPr>
+          <w:rFonts w:ascii="宋体" w:eastAsia="宋体" w:hAnsi="宋体" w:hint="eastAsia"/>
+          <w:sz w:val="24"/>
+          <w:szCs w:val="24"/>
+        </w:rPr>
+        <w:t>。</w:t>
+      </w:r>
+    </w:p>
+    <w:p>
+      <w:pPr>
+        <w:spacing w:line="288" w:lineRule="auto"/>
+        <w:ind w:firstLineChars="200" w:firstLine="480"/>
+        <w:rPr>
+          <w:rFonts w:ascii="宋体" w:eastAsia="宋体" w:hAnsi="宋体"/>
+          <w:sz w:val="24"/>
+          <w:szCs w:val="24"/>
+        </w:rPr>
+      </w:pPr>
+      <w:r>
+        <w:rPr>
+          <w:rFonts w:ascii="宋体" w:eastAsia="宋体" w:hAnsi="宋体" w:hint="eastAsia"/>
+          <w:sz w:val="24"/>
+          <w:szCs w:val="24"/>
+        </w:rPr>
+        <w:t>用户可对绘制得到的画布进行</w:t>
+      </w:r>
+      <w:proofErr w:type="gramStart"/>
+      <w:r>
+        <w:rPr>
+          <w:rFonts w:ascii="宋体" w:eastAsia="宋体" w:hAnsi="宋体" w:hint="eastAsia"/>
+          <w:sz w:val="24"/>
+          <w:szCs w:val="24"/>
+        </w:rPr>
+        <w:t>截屏并保存</w:t>
+      </w:r>
+      <w:proofErr w:type="gramEnd"/>
+      <w:r>
+        <w:rPr>
+          <w:rFonts w:ascii="宋体" w:eastAsia="宋体" w:hAnsi="宋体" w:hint="eastAsia"/>
+          <w:sz w:val="24"/>
+          <w:szCs w:val="24"/>
+        </w:rPr>
+        <w:t>自己创作的艺术作品。</w:t>
       </w:r>
     </w:p>
     <w:sectPr>
@@ -421,6 +768,99 @@
 <file path=word/numbering.xml><?xml version="1.0" encoding="utf-8"?>
 <w:numbering xmlns:wpc="http://schemas.microsoft.com/office/word/2010/wordprocessingCanvas" xmlns:cx="http://schemas.microsoft.com/office/drawing/2014/chartex" xmlns:cx1="http://schemas.microsoft.com/office/drawing/2015/9/8/chartex" xmlns:cx2="http://schemas.microsoft.com/office/drawing/2015/10/21/chartex" xmlns:cx3="http://schemas.microsoft.com/office/drawing/2016/5/9/chartex" xmlns:cx4="http://schemas.microsoft.com/office/drawing/2016/5/10/chartex" xmlns:cx5="http://schemas.microsoft.com/office/drawing/2016/5/11/chartex" xmlns:cx6="http://schemas.microsoft.com/office/drawing/2016/5/12/chartex" xmlns:cx7="http://schemas.microsoft.com/office/drawing/2016/5/13/chartex" xmlns:cx8="http://schemas.microsoft.com/office/drawing/2016/5/14/chartex" xmlns:mc="http://schemas.openxmlformats.org/markup-compatibility/2006" xmlns:aink="http://schemas.microsoft.com/office/drawing/2016/ink" xmlns:am3d="http://schemas.microsoft.com/office/drawing/2017/model3d" xmlns:o="urn:schemas-microsoft-com:office:office" xmlns:r="http://schemas.openxmlformats.org/officeDocument/2006/relationships" xmlns:m="http://schemas.openxmlformats.org/officeDocument/2006/math" xmlns:v="urn:schemas-microsoft-com:vml" xmlns:wp14="http://schemas.microsoft.com/office/word/2010/wordprocessingDrawing" xmlns:wp="http://schemas.openxmlformats.org/drawingml/2006/wordprocessingDrawing" xmlns:w10="urn:schemas-microsoft-com:office:word" xmlns:w="http://schemas.openxmlformats.org/wordprocessingml/2006/main" xmlns:w14="http://schemas.microsoft.com/office/word/2010/wordml" xmlns:w15="http://schemas.microsoft.com/office/word/2012/wordml" xmlns:w16cex="http://schemas.microsoft.com/office/word/2018/wordml/cex" xmlns:w16cid="http://schemas.microsoft.com/office/word/2016/wordml/cid" xmlns:w16="http://schemas.microsoft.com/office/word/2018/wordml" xmlns:w16sdtdh="http://schemas.microsoft.com/office/word/2020/wordml/sdtdatahash" xmlns:w16se="http://schemas.microsoft.com/office/word/2015/wordml/symex" xmlns:wpg="http://schemas.microsoft.com/office/word/2010/wordprocessingGroup" xmlns:wpi="http://schemas.microsoft.com/office/word/2010/wordprocessingInk" xmlns:wne="http://schemas.microsoft.com/office/word/2006/wordml" xmlns:wps="http://schemas.microsoft.com/office/word/2010/wordprocessingShape" mc:Ignorable="w14 w15 w16se w16cid w16 w16cex w16sdtdh wp14">
   <w:abstractNum w:abstractNumId="0" w15:restartNumberingAfterBreak="0">
+    <w:nsid w:val="15D678DF"/>
+    <w:multiLevelType w:val="hybridMultilevel"/>
+    <w:tmpl w:val="F91E8374"/>
+    <w:lvl w:ilvl="0" w:tplc="98C09AE6">
+      <w:start w:val="1"/>
+      <w:numFmt w:val="decimal"/>
+      <w:lvlText w:val="%1."/>
+      <w:lvlJc w:val="left"/>
+      <w:pPr>
+        <w:ind w:left="420" w:hanging="420"/>
+      </w:pPr>
+      <w:rPr>
+        <w:rFonts w:ascii="宋体" w:eastAsia="宋体" w:hAnsi="宋体"/>
+        <w:b w:val="0"/>
+        <w:bCs w:val="0"/>
+        <w:sz w:val="24"/>
+        <w:szCs w:val="24"/>
+      </w:rPr>
+    </w:lvl>
+    <w:lvl w:ilvl="1" w:tplc="04090019" w:tentative="1">
+      <w:start w:val="1"/>
+      <w:numFmt w:val="lowerLetter"/>
+      <w:lvlText w:val="%2)"/>
+      <w:lvlJc w:val="left"/>
+      <w:pPr>
+        <w:ind w:left="840" w:hanging="420"/>
+      </w:pPr>
+    </w:lvl>
+    <w:lvl w:ilvl="2" w:tplc="0409001B" w:tentative="1">
+      <w:start w:val="1"/>
+      <w:numFmt w:val="lowerRoman"/>
+      <w:lvlText w:val="%3."/>
+      <w:lvlJc w:val="right"/>
+      <w:pPr>
+        <w:ind w:left="1260" w:hanging="420"/>
+      </w:pPr>
+    </w:lvl>
+    <w:lvl w:ilvl="3" w:tplc="0409000F" w:tentative="1">
+      <w:start w:val="1"/>
+      <w:numFmt w:val="decimal"/>
+      <w:lvlText w:val="%4."/>
+      <w:lvlJc w:val="left"/>
+      <w:pPr>
+        <w:ind w:left="1680" w:hanging="420"/>
+      </w:pPr>
+    </w:lvl>
+    <w:lvl w:ilvl="4" w:tplc="04090019" w:tentative="1">
+      <w:start w:val="1"/>
+      <w:numFmt w:val="lowerLetter"/>
+      <w:lvlText w:val="%5)"/>
+      <w:lvlJc w:val="left"/>
+      <w:pPr>
+        <w:ind w:left="2100" w:hanging="420"/>
+      </w:pPr>
+    </w:lvl>
+    <w:lvl w:ilvl="5" w:tplc="0409001B" w:tentative="1">
+      <w:start w:val="1"/>
+      <w:numFmt w:val="lowerRoman"/>
+      <w:lvlText w:val="%6."/>
+      <w:lvlJc w:val="right"/>
+      <w:pPr>
+        <w:ind w:left="2520" w:hanging="420"/>
+      </w:pPr>
+    </w:lvl>
+    <w:lvl w:ilvl="6" w:tplc="0409000F" w:tentative="1">
+      <w:start w:val="1"/>
+      <w:numFmt w:val="decimal"/>
+      <w:lvlText w:val="%7."/>
+      <w:lvlJc w:val="left"/>
+      <w:pPr>
+        <w:ind w:left="2940" w:hanging="420"/>
+      </w:pPr>
+    </w:lvl>
+    <w:lvl w:ilvl="7" w:tplc="04090019" w:tentative="1">
+      <w:start w:val="1"/>
+      <w:numFmt w:val="lowerLetter"/>
+      <w:lvlText w:val="%8)"/>
+      <w:lvlJc w:val="left"/>
+      <w:pPr>
+        <w:ind w:left="3360" w:hanging="420"/>
+      </w:pPr>
+    </w:lvl>
+    <w:lvl w:ilvl="8" w:tplc="0409001B" w:tentative="1">
+      <w:start w:val="1"/>
+      <w:numFmt w:val="lowerRoman"/>
+      <w:lvlText w:val="%9."/>
+      <w:lvlJc w:val="right"/>
+      <w:pPr>
+        <w:ind w:left="3780" w:hanging="420"/>
+      </w:pPr>
+    </w:lvl>
+  </w:abstractNum>
+  <w:abstractNum w:abstractNumId="1" w15:restartNumberingAfterBreak="0">
     <w:nsid w:val="4027660D"/>
     <w:multiLevelType w:val="hybridMultilevel"/>
     <w:tmpl w:val="A12A36BC"/>
@@ -507,6 +947,9 @@
     </w:lvl>
   </w:abstractNum>
   <w:num w:numId="1">
+    <w:abstractNumId w:val="1"/>
+  </w:num>
+  <w:num w:numId="2">
     <w:abstractNumId w:val="0"/>
   </w:num>
 </w:numbering>
@@ -632,6 +1075,7 @@
     <w:lsdException w:name="HTML Sample" w:semiHidden="1" w:unhideWhenUsed="1"/>
     <w:lsdException w:name="HTML Typewriter" w:semiHidden="1" w:unhideWhenUsed="1"/>
     <w:lsdException w:name="HTML Variable" w:semiHidden="1" w:unhideWhenUsed="1"/>
+    <w:lsdException w:name="Normal Table" w:semiHidden="1" w:unhideWhenUsed="1"/>
     <w:lsdException w:name="annotation subject" w:semiHidden="1" w:unhideWhenUsed="1"/>
     <w:lsdException w:name="No List" w:semiHidden="1" w:unhideWhenUsed="1"/>
     <w:lsdException w:name="Outline List 1" w:semiHidden="1" w:unhideWhenUsed="1"/>
@@ -678,8 +1122,10 @@
     <w:lsdException w:name="Table Subtle 2" w:semiHidden="1" w:unhideWhenUsed="1"/>
     <w:lsdException w:name="Table Web 1" w:semiHidden="1" w:unhideWhenUsed="1"/>
     <w:lsdException w:name="Table Web 2" w:semiHidden="1" w:unhideWhenUsed="1"/>
+    <w:lsdException w:name="Table Web 3" w:semiHidden="1" w:unhideWhenUsed="1"/>
     <w:lsdException w:name="Balloon Text" w:semiHidden="1" w:unhideWhenUsed="1"/>
     <w:lsdException w:name="Table Grid" w:uiPriority="39"/>
+    <w:lsdException w:name="Table Theme" w:semiHidden="1" w:unhideWhenUsed="1"/>
     <w:lsdException w:name="Placeholder Text" w:semiHidden="1"/>
     <w:lsdException w:name="No Spacing" w:uiPriority="1" w:qFormat="1"/>
     <w:lsdException w:name="Light Shading" w:uiPriority="60"/>
@@ -904,6 +1350,7 @@
   <w:style w:type="paragraph" w:default="1" w:styleId="a">
     <w:name w:val="Normal"/>
     <w:qFormat/>
+    <w:rsid w:val="0076189A"/>
     <w:pPr>
       <w:widowControl w:val="0"/>
       <w:jc w:val="both"/>
